--- a/65131052 - Lê Văn Hòa - Lab2.docx
+++ b/65131052 - Lê Văn Hòa - Lab2.docx
@@ -6198,9 +6198,10 @@
       <w:r>
         <w:rPr>
           <w:rFonts w:ascii="Times New Roman" w:hAnsi="Times New Roman" w:cs="Times New Roman"/>
-          <w:sz w:val="26"/>
-          <w:szCs w:val="26"/>
-          <w:lang w:val="vi-VN"/>
+          <w:noProof/>
+          <w:sz w:val="26"/>
+          <w:szCs w:val="26"/>
+          <w:lang w:eastAsia="en-GB"/>
         </w:rPr>
         <w:lastRenderedPageBreak/>
         <w:drawing>
@@ -6294,9 +6295,10 @@
       <w:r>
         <w:rPr>
           <w:rFonts w:ascii="Times New Roman" w:hAnsi="Times New Roman" w:cs="Times New Roman"/>
-          <w:sz w:val="26"/>
-          <w:szCs w:val="26"/>
-          <w:lang w:val="vi-VN"/>
+          <w:noProof/>
+          <w:sz w:val="26"/>
+          <w:szCs w:val="26"/>
+          <w:lang w:eastAsia="en-GB"/>
         </w:rPr>
         <w:drawing>
           <wp:inline distT="0" distB="0" distL="0" distR="0" wp14:anchorId="76793B13" wp14:editId="5F8C8DE0">
@@ -6573,9 +6575,10 @@
       <w:r>
         <w:rPr>
           <w:rFonts w:ascii="Times New Roman" w:hAnsi="Times New Roman" w:cs="Times New Roman"/>
-          <w:sz w:val="26"/>
-          <w:szCs w:val="26"/>
-          <w:lang w:val="vi-VN"/>
+          <w:noProof/>
+          <w:sz w:val="26"/>
+          <w:szCs w:val="26"/>
+          <w:lang w:eastAsia="en-GB"/>
         </w:rPr>
         <w:drawing>
           <wp:inline distT="0" distB="0" distL="0" distR="0" wp14:anchorId="679C311F" wp14:editId="36AE58B3">
@@ -6786,9 +6789,10 @@
       <w:r>
         <w:rPr>
           <w:rFonts w:ascii="Times New Roman" w:hAnsi="Times New Roman" w:cs="Times New Roman"/>
-          <w:sz w:val="26"/>
-          <w:szCs w:val="26"/>
-          <w:lang w:val="vi-VN"/>
+          <w:noProof/>
+          <w:sz w:val="26"/>
+          <w:szCs w:val="26"/>
+          <w:lang w:eastAsia="en-GB"/>
         </w:rPr>
         <w:drawing>
           <wp:anchor distT="0" distB="0" distL="114300" distR="114300" simplePos="0" relativeHeight="251667456" behindDoc="0" locked="0" layoutInCell="1" allowOverlap="1" wp14:anchorId="2FC7F1AF" wp14:editId="248FA270">
@@ -6864,9 +6868,10 @@
       <w:r>
         <w:rPr>
           <w:rFonts w:ascii="Times New Roman" w:hAnsi="Times New Roman" w:cs="Times New Roman"/>
-          <w:sz w:val="26"/>
-          <w:szCs w:val="26"/>
-          <w:lang w:val="vi-VN"/>
+          <w:noProof/>
+          <w:sz w:val="26"/>
+          <w:szCs w:val="26"/>
+          <w:lang w:eastAsia="en-GB"/>
         </w:rPr>
         <w:drawing>
           <wp:anchor distT="0" distB="0" distL="114300" distR="114300" simplePos="0" relativeHeight="251668480" behindDoc="0" locked="0" layoutInCell="1" allowOverlap="1" wp14:anchorId="6CBDEDEB" wp14:editId="4D5D31ED">
@@ -6969,9 +6974,10 @@
       <w:r>
         <w:rPr>
           <w:rFonts w:ascii="Times New Roman" w:hAnsi="Times New Roman" w:cs="Times New Roman"/>
-          <w:sz w:val="26"/>
-          <w:szCs w:val="26"/>
-          <w:lang w:val="vi-VN"/>
+          <w:noProof/>
+          <w:sz w:val="26"/>
+          <w:szCs w:val="26"/>
+          <w:lang w:eastAsia="en-GB"/>
         </w:rPr>
         <w:lastRenderedPageBreak/>
         <w:drawing>
@@ -8509,9 +8515,10 @@
       <w:r>
         <w:rPr>
           <w:rFonts w:ascii="Times New Roman" w:hAnsi="Times New Roman" w:cs="Times New Roman"/>
-          <w:sz w:val="26"/>
-          <w:szCs w:val="26"/>
-          <w:lang w:val="vi-VN"/>
+          <w:noProof/>
+          <w:sz w:val="26"/>
+          <w:szCs w:val="26"/>
+          <w:lang w:eastAsia="en-GB"/>
         </w:rPr>
         <w:drawing>
           <wp:inline distT="0" distB="0" distL="0" distR="0" wp14:anchorId="6F6603AE" wp14:editId="14376341">
@@ -8588,9 +8595,10 @@
       <w:r>
         <w:rPr>
           <w:rFonts w:ascii="Times New Roman" w:hAnsi="Times New Roman" w:cs="Times New Roman"/>
-          <w:sz w:val="26"/>
-          <w:szCs w:val="26"/>
-          <w:lang w:val="vi-VN"/>
+          <w:noProof/>
+          <w:sz w:val="26"/>
+          <w:szCs w:val="26"/>
+          <w:lang w:eastAsia="en-GB"/>
         </w:rPr>
         <w:drawing>
           <wp:anchor distT="0" distB="0" distL="114300" distR="114300" simplePos="0" relativeHeight="251670528" behindDoc="0" locked="0" layoutInCell="1" allowOverlap="1">
@@ -8751,7 +8759,6 @@
         </w:rPr>
         <w:t xml:space="preserve"> : dùng cho mạng LAN, </w:t>
       </w:r>
-      <w:bookmarkStart w:id="0" w:name="_GoBack"/>
       <w:r>
         <w:rPr>
           <w:rFonts w:ascii="Times New Roman" w:hAnsi="Times New Roman" w:cs="Times New Roman"/>
@@ -8762,7 +8769,6 @@
         </w:rPr>
         <w:t>kết nối nhiều thiết bị</w:t>
       </w:r>
-      <w:bookmarkEnd w:id="0"/>
     </w:p>
     <w:p>
       <w:pPr>
@@ -8940,6 +8946,265 @@
         </w:rPr>
         <w:t>Usable là 2</w:t>
       </w:r>
+    </w:p>
+    <w:p>
+      <w:pPr>
+        <w:pStyle w:val="ListParagraph"/>
+        <w:numPr>
+          <w:ilvl w:val="2"/>
+          <w:numId w:val="2"/>
+        </w:numPr>
+        <w:ind w:right="-472"/>
+        <w:jc w:val="both"/>
+        <w:rPr>
+          <w:rFonts w:ascii="Times New Roman" w:hAnsi="Times New Roman" w:cs="Times New Roman"/>
+          <w:sz w:val="26"/>
+          <w:szCs w:val="26"/>
+          <w:lang w:val="vi-VN"/>
+        </w:rPr>
+      </w:pPr>
+      <w:r>
+        <w:rPr>
+          <w:rFonts w:ascii="Times New Roman" w:hAnsi="Times New Roman" w:cs="Times New Roman"/>
+          <w:b/>
+          <w:sz w:val="26"/>
+          <w:szCs w:val="26"/>
+          <w:lang w:val="vi-VN"/>
+        </w:rPr>
+        <w:t>OSPF</w:t>
+      </w:r>
+      <w:r>
+        <w:rPr>
+          <w:rFonts w:ascii="Times New Roman" w:hAnsi="Times New Roman" w:cs="Times New Roman"/>
+          <w:sz w:val="26"/>
+          <w:szCs w:val="26"/>
+          <w:lang w:val="vi-VN"/>
+        </w:rPr>
+        <w:t xml:space="preserve"> là 1 giao thức định tuyến nội bộ giúp các router </w:t>
+      </w:r>
+      <w:r>
+        <w:rPr>
+          <w:rFonts w:ascii="Times New Roman" w:hAnsi="Times New Roman" w:cs="Times New Roman"/>
+          <w:b/>
+          <w:sz w:val="26"/>
+          <w:szCs w:val="26"/>
+          <w:lang w:val="vi-VN"/>
+        </w:rPr>
+        <w:t>tìm đường đi ngắn nhất</w:t>
+      </w:r>
+      <w:r>
+        <w:rPr>
+          <w:rFonts w:ascii="Times New Roman" w:hAnsi="Times New Roman" w:cs="Times New Roman"/>
+          <w:sz w:val="26"/>
+          <w:szCs w:val="26"/>
+          <w:lang w:val="vi-VN"/>
+        </w:rPr>
+        <w:t xml:space="preserve"> để truyền dữ liệu. Dùng network để router biết mạng nào cần định tuyến.</w:t>
+      </w:r>
+    </w:p>
+    <w:p>
+      <w:pPr>
+        <w:pStyle w:val="ListParagraph"/>
+        <w:numPr>
+          <w:ilvl w:val="2"/>
+          <w:numId w:val="2"/>
+        </w:numPr>
+        <w:ind w:right="-472"/>
+        <w:jc w:val="both"/>
+        <w:rPr>
+          <w:rFonts w:ascii="Times New Roman" w:hAnsi="Times New Roman" w:cs="Times New Roman"/>
+          <w:b/>
+          <w:sz w:val="26"/>
+          <w:szCs w:val="26"/>
+          <w:lang w:val="vi-VN"/>
+        </w:rPr>
+      </w:pPr>
+      <w:r>
+        <w:rPr>
+          <w:rFonts w:ascii="Times New Roman" w:hAnsi="Times New Roman" w:cs="Times New Roman"/>
+          <w:b/>
+          <w:sz w:val="26"/>
+          <w:szCs w:val="26"/>
+          <w:lang w:val="vi-VN"/>
+        </w:rPr>
+        <w:t xml:space="preserve">DHCP </w:t>
+      </w:r>
+      <w:r>
+        <w:rPr>
+          <w:rFonts w:ascii="Times New Roman" w:hAnsi="Times New Roman" w:cs="Times New Roman"/>
+          <w:sz w:val="26"/>
+          <w:szCs w:val="26"/>
+          <w:lang w:val="vi-VN"/>
+        </w:rPr>
+        <w:t xml:space="preserve">là 1 giao thức mạng dùng </w:t>
+      </w:r>
+      <w:r>
+        <w:rPr>
+          <w:rFonts w:ascii="Times New Roman" w:hAnsi="Times New Roman" w:cs="Times New Roman"/>
+          <w:b/>
+          <w:sz w:val="26"/>
+          <w:szCs w:val="26"/>
+          <w:lang w:val="vi-VN"/>
+        </w:rPr>
+        <w:t>để tự động cấp phát</w:t>
+      </w:r>
+      <w:r>
+        <w:rPr>
+          <w:rFonts w:ascii="Times New Roman" w:hAnsi="Times New Roman" w:cs="Times New Roman"/>
+          <w:sz w:val="26"/>
+          <w:szCs w:val="26"/>
+          <w:lang w:val="vi-VN"/>
+        </w:rPr>
+        <w:t xml:space="preserve"> IP và các thông số như DNS, default getway,.... cho các thiết bị trong mạng. </w:t>
+      </w:r>
+      <w:r>
+        <w:rPr>
+          <w:rFonts w:ascii="Times New Roman" w:hAnsi="Times New Roman" w:cs="Times New Roman"/>
+          <w:b/>
+          <w:sz w:val="26"/>
+          <w:szCs w:val="26"/>
+          <w:lang w:val="vi-VN"/>
+        </w:rPr>
+        <w:t>Khi cần truyền dữ liệu giữa các mạng.</w:t>
+      </w:r>
+    </w:p>
+    <w:p>
+      <w:pPr>
+        <w:pStyle w:val="ListParagraph"/>
+        <w:numPr>
+          <w:ilvl w:val="3"/>
+          <w:numId w:val="2"/>
+        </w:numPr>
+        <w:ind w:right="-472"/>
+        <w:jc w:val="both"/>
+        <w:rPr>
+          <w:rFonts w:ascii="Times New Roman" w:hAnsi="Times New Roman" w:cs="Times New Roman"/>
+          <w:b/>
+          <w:sz w:val="26"/>
+          <w:szCs w:val="26"/>
+          <w:lang w:val="vi-VN"/>
+        </w:rPr>
+      </w:pPr>
+      <w:r>
+        <w:rPr>
+          <w:rFonts w:ascii="Times New Roman" w:hAnsi="Times New Roman" w:cs="Times New Roman"/>
+          <w:sz w:val="26"/>
+          <w:szCs w:val="26"/>
+          <w:lang w:val="vi-VN"/>
+        </w:rPr>
+        <w:t>Hỗ trợ thiết bị di chuyển giữa các mạng nhưng vẫn nhận được IP hợp lệ.</w:t>
+      </w:r>
+    </w:p>
+    <w:p>
+      <w:pPr>
+        <w:pStyle w:val="ListParagraph"/>
+        <w:numPr>
+          <w:ilvl w:val="3"/>
+          <w:numId w:val="2"/>
+        </w:numPr>
+        <w:ind w:right="-472"/>
+        <w:jc w:val="both"/>
+        <w:rPr>
+          <w:rFonts w:ascii="Times New Roman" w:hAnsi="Times New Roman" w:cs="Times New Roman"/>
+          <w:b/>
+          <w:sz w:val="26"/>
+          <w:szCs w:val="26"/>
+          <w:lang w:val="vi-VN"/>
+        </w:rPr>
+      </w:pPr>
+      <w:r>
+        <w:rPr>
+          <w:rFonts w:ascii="Times New Roman" w:hAnsi="Times New Roman" w:cs="Times New Roman"/>
+          <w:sz w:val="26"/>
+          <w:szCs w:val="26"/>
+          <w:lang w:val="vi-VN"/>
+        </w:rPr>
+        <w:lastRenderedPageBreak/>
+        <w:t xml:space="preserve">Quy trình hoạt động : Client broadcast xung quanh để tìm DHCP server </w:t>
+      </w:r>
+      <w:r>
+        <w:rPr>
+          <w:rFonts w:ascii="Times New Roman" w:hAnsi="Times New Roman" w:cs="Times New Roman"/>
+          <w:sz w:val="26"/>
+          <w:szCs w:val="26"/>
+          <w:lang w:val="vi-VN"/>
+        </w:rPr>
+        <w:sym w:font="Wingdings" w:char="F0E0"/>
+      </w:r>
+      <w:r>
+        <w:rPr>
+          <w:rFonts w:ascii="Times New Roman" w:hAnsi="Times New Roman" w:cs="Times New Roman"/>
+          <w:sz w:val="26"/>
+          <w:szCs w:val="26"/>
+          <w:lang w:val="vi-VN"/>
+        </w:rPr>
+        <w:t xml:space="preserve"> Server phản hồi &amp; đề xuất 1 địa chỉ IP </w:t>
+      </w:r>
+      <w:r>
+        <w:rPr>
+          <w:rFonts w:ascii="Times New Roman" w:hAnsi="Times New Roman" w:cs="Times New Roman"/>
+          <w:sz w:val="26"/>
+          <w:szCs w:val="26"/>
+          <w:lang w:val="vi-VN"/>
+        </w:rPr>
+        <w:sym w:font="Wingdings" w:char="F0E0"/>
+      </w:r>
+      <w:r>
+        <w:rPr>
+          <w:rFonts w:ascii="Times New Roman" w:hAnsi="Times New Roman" w:cs="Times New Roman"/>
+          <w:sz w:val="26"/>
+          <w:szCs w:val="26"/>
+          <w:lang w:val="vi-VN"/>
+        </w:rPr>
+        <w:t xml:space="preserve"> Client xác nhận dùng IP đó và gửi phản hồi lại Server </w:t>
+      </w:r>
+      <w:r>
+        <w:rPr>
+          <w:rFonts w:ascii="Times New Roman" w:hAnsi="Times New Roman" w:cs="Times New Roman"/>
+          <w:sz w:val="26"/>
+          <w:szCs w:val="26"/>
+          <w:lang w:val="vi-VN"/>
+        </w:rPr>
+        <w:sym w:font="Wingdings" w:char="F0E0"/>
+      </w:r>
+      <w:r>
+        <w:rPr>
+          <w:rFonts w:ascii="Times New Roman" w:hAnsi="Times New Roman" w:cs="Times New Roman"/>
+          <w:sz w:val="26"/>
+          <w:szCs w:val="26"/>
+          <w:lang w:val="vi-VN"/>
+        </w:rPr>
+        <w:t xml:space="preserve"> Server xác nhận và cấp phát IP.</w:t>
+      </w:r>
+    </w:p>
+    <w:p>
+      <w:pPr>
+        <w:pStyle w:val="ListParagraph"/>
+        <w:numPr>
+          <w:ilvl w:val="2"/>
+          <w:numId w:val="2"/>
+        </w:numPr>
+        <w:ind w:right="-472"/>
+        <w:jc w:val="both"/>
+        <w:rPr>
+          <w:rFonts w:ascii="Times New Roman" w:hAnsi="Times New Roman" w:cs="Times New Roman"/>
+          <w:b/>
+          <w:sz w:val="26"/>
+          <w:szCs w:val="26"/>
+          <w:lang w:val="vi-VN"/>
+        </w:rPr>
+      </w:pPr>
+      <w:r>
+        <w:rPr>
+          <w:rFonts w:ascii="Times New Roman" w:hAnsi="Times New Roman" w:cs="Times New Roman"/>
+          <w:sz w:val="26"/>
+          <w:szCs w:val="26"/>
+          <w:lang w:val="vi-VN"/>
+        </w:rPr>
+        <w:t>Quảng bá &amp; Network &amp; Kích hoạt định tuyến</w:t>
+      </w:r>
+      <w:bookmarkStart w:id="0" w:name="_GoBack"/>
+      <w:bookmarkEnd w:id="0"/>
     </w:p>
     <w:sectPr>
       <w:pgSz w:w="11906" w:h="16838"/>
